--- a/minutes/minutesweek7.1.docx
+++ b/minutes/minutesweek7.1.docx
@@ -10,46 +10,36 @@
     <w:p/>
     <w:p>
       <w:r>
-        <w:t>Date</w:t>
-      </w:r>
-      <w:r>
-        <w:t>:</w:t>
+        <w:t>Participants:</w:t>
       </w:r>
       <w:r>
         <w:tab/>
-      </w:r>
-      <w:r>
-        <w:t>13/03/2023</w:t>
-      </w:r>
+        <w:t xml:space="preserve">Joanna Oruba, Samuel Coyle, Joshua MacKay, Shamim </w:t>
+      </w:r>
+      <w:proofErr w:type="spellStart"/>
+      <w:r>
+        <w:t>Bavani</w:t>
+      </w:r>
+      <w:proofErr w:type="spellEnd"/>
       <w:r>
         <w:t xml:space="preserve">, </w:t>
       </w:r>
-      <w:r>
-        <w:t>14.00 – 15.00</w:t>
+      <w:proofErr w:type="spellStart"/>
+      <w:r>
+        <w:t>Ceridwen</w:t>
+      </w:r>
+      <w:proofErr w:type="spellEnd"/>
+      <w:r>
+        <w:t xml:space="preserve"> Grey</w:t>
+      </w:r>
+      <w:r>
+        <w:t xml:space="preserve"> </w:t>
       </w:r>
     </w:p>
     <w:p/>
     <w:p>
       <w:r>
-        <w:t>Participants:</w:t>
-      </w:r>
-      <w:r>
-        <w:tab/>
-        <w:t xml:space="preserve">Joanna Oruba, Samuel Coyle, Joshua MacKay, Shamim Bavani, </w:t>
-      </w:r>
-      <w:proofErr w:type="spellStart"/>
-      <w:r>
-        <w:t>Ceridwen</w:t>
-      </w:r>
-      <w:proofErr w:type="spellEnd"/>
-      <w:r>
-        <w:t xml:space="preserve"> Grey </w:t>
-      </w:r>
-    </w:p>
-    <w:p/>
-    <w:p>
-      <w:r>
-        <w:t xml:space="preserve">Task of this meeting: </w:t>
+        <w:t>Time: 14.00 – 15.00, 13/03/2023</w:t>
       </w:r>
     </w:p>
     <w:p/>
@@ -79,7 +69,10 @@
         </w:numPr>
       </w:pPr>
       <w:r>
-        <w:t>We have decided that each of us creates their own branch to add the changes of code.</w:t>
+        <w:t>We have decided that e</w:t>
+      </w:r>
+      <w:r>
+        <w:t>ach of us creates their own branch to add the changes of code.</w:t>
       </w:r>
     </w:p>
     <w:p/>
@@ -242,19 +235,10 @@
         <w:t xml:space="preserve">Next meeting: </w:t>
       </w:r>
       <w:r>
-        <w:t>Wednesday</w:t>
-      </w:r>
-      <w:r>
-        <w:t>,</w:t>
-      </w:r>
-      <w:r>
-        <w:t xml:space="preserve"> 15/03/2023 </w:t>
-      </w:r>
-      <w:r>
-        <w:t>1pm – 3pm</w:t>
-      </w:r>
-      <w:r>
-        <w:t xml:space="preserve"> </w:t>
+        <w:t xml:space="preserve">1pm – 3pm, </w:t>
+      </w:r>
+      <w:r>
+        <w:t xml:space="preserve">Wednesday 15/03/2023 </w:t>
       </w:r>
     </w:p>
     <w:sectPr>
